--- a/oop/отчеты/4210_Belov_Otchet.docx
+++ b/oop/отчеты/4210_Belov_Otchet.docx
@@ -1353,7 +1353,27 @@
           <w:sz w:val="28"/>
           <w:szCs w:val="28"/>
         </w:rPr>
-        <w:t>https://github.com/belovVA/prog_kai/tree/master/oop/lab_1</w:t>
+        <w:t>https://github.</w:t>
+      </w:r>
+      <w:r>
+        <w:rPr>
+          <w:rStyle w:val="a6"/>
+          <w:rFonts w:ascii="Times New Roman" w:hAnsi="Times New Roman" w:cs="Times New Roman"/>
+          <w:sz w:val="28"/>
+          <w:szCs w:val="28"/>
+        </w:rPr>
+        <w:t>com/belovVA/prog_kai/tree/main</w:t>
+      </w:r>
+      <w:bookmarkStart w:id="1" w:name="_GoBack"/>
+      <w:bookmarkEnd w:id="1"/>
+      <w:r>
+        <w:rPr>
+          <w:rStyle w:val="a6"/>
+          <w:rFonts w:ascii="Times New Roman" w:hAnsi="Times New Roman" w:cs="Times New Roman"/>
+          <w:sz w:val="28"/>
+          <w:szCs w:val="28"/>
+        </w:rPr>
+        <w:t>/oop/lab_1</w:t>
       </w:r>
       <w:r>
         <w:rPr>
@@ -2289,10 +2309,8 @@
             <w:sz w:val="28"/>
             <w:szCs w:val="28"/>
           </w:rPr>
-          <w:t>https://github.com/belovVA/prog_kai/tree/master/o</w:t>
+          <w:t>https://github.com/belovVA/prog_kai/tree/main/o</w:t>
         </w:r>
-        <w:bookmarkStart w:id="1" w:name="_GoBack"/>
-        <w:bookmarkEnd w:id="1"/>
         <w:r>
           <w:rPr>
             <w:rStyle w:val="a6"/>
@@ -2970,7 +2988,7 @@
             <w:sz w:val="28"/>
             <w:szCs w:val="28"/>
           </w:rPr>
-          <w:t>https://github.com/belovVA/prog_kai/tree/master/oop/lab_3</w:t>
+          <w:t>https://github.com/belovVA/prog_kai/tree/main/oop/lab_3</w:t>
         </w:r>
       </w:hyperlink>
     </w:p>
@@ -3781,7 +3799,7 @@
             <w:sz w:val="28"/>
             <w:szCs w:val="28"/>
           </w:rPr>
-          <w:t>https://github.com/belovVA/prog_kai/tree/master/oop/lab_4</w:t>
+          <w:t>https://github.com/belovVA/prog_kai/tree/main/oop/lab_4</w:t>
         </w:r>
       </w:hyperlink>
     </w:p>
@@ -4178,7 +4196,7 @@
             <w:sz w:val="28"/>
             <w:szCs w:val="28"/>
           </w:rPr>
-          <w:t>https://github.com/belovVA/prog_kai/tree/master/oop/lab_5</w:t>
+          <w:t>https://github.com/belovVA/prog_kai/tree/main/oop/lab_5</w:t>
         </w:r>
       </w:hyperlink>
     </w:p>
@@ -4466,7 +4484,7 @@
           <w:rPr>
             <w:rStyle w:val="a6"/>
           </w:rPr>
-          <w:t>https://github.com/belovVA/prog_kai/tree/master/oop/lab_6</w:t>
+          <w:t>https://github.com/belovVA/prog_kai/tree/main/oop/lab_6</w:t>
         </w:r>
       </w:hyperlink>
     </w:p>
@@ -4537,7 +4555,7 @@
           <w:rPr>
             <w:noProof/>
           </w:rPr>
-          <w:t>9</w:t>
+          <w:t>3</w:t>
         </w:r>
         <w:r>
           <w:fldChar w:fldCharType="end"/>
@@ -6136,7 +6154,7 @@
 </file>
 
 <file path=customXml/itemProps1.xml><?xml version="1.0" encoding="utf-8"?>
-<ds:datastoreItem xmlns:ds="http://schemas.openxmlformats.org/officeDocument/2006/customXml" ds:itemID="{CF7F74BA-8E3E-4D94-BBC3-B326AF2C38B1}">
+<ds:datastoreItem xmlns:ds="http://schemas.openxmlformats.org/officeDocument/2006/customXml" ds:itemID="{1F8789F4-C94F-4037-8E7E-C2396C673A98}">
   <ds:schemaRefs>
     <ds:schemaRef ds:uri="http://schemas.openxmlformats.org/officeDocument/2006/bibliography"/>
   </ds:schemaRefs>
